--- a/Isalab.docx
+++ b/Isalab.docx
@@ -13,6 +13,19 @@
           <w:lang w:val="en-US"/>
         </w:rPr>
         <w:t>Para 1 – MY name is sourav uskaikar I am a student of don bosco college</w:t>
+      </w:r>
+    </w:p>
+    <w:p>
+      <w:pPr>
+        <w:rPr>
+          <w:lang w:val="en-US"/>
+        </w:rPr>
+      </w:pPr>
+      <w:r>
+        <w:rPr>
+          <w:lang w:val="en-US"/>
+        </w:rPr>
+        <w:t>Para 2 – My smart phone brand is Samsung.</w:t>
       </w:r>
     </w:p>
     <w:sectPr>

--- a/Isalab.docx
+++ b/Isalab.docx
@@ -26,6 +26,19 @@
           <w:lang w:val="en-US"/>
         </w:rPr>
         <w:t>Para 2 – My smart phone brand is Samsung.</w:t>
+      </w:r>
+    </w:p>
+    <w:p>
+      <w:pPr>
+        <w:rPr>
+          <w:lang w:val="en-US"/>
+        </w:rPr>
+      </w:pPr>
+      <w:r>
+        <w:rPr>
+          <w:lang w:val="en-US"/>
+        </w:rPr>
+        <w:t>Para 3 – I am a citizen of India and I live in goa.</w:t>
       </w:r>
     </w:p>
     <w:sectPr>

--- a/Isalab.docx
+++ b/Isalab.docx
@@ -39,6 +39,19 @@
           <w:lang w:val="en-US"/>
         </w:rPr>
         <w:t>Para 3 – I am a citizen of India and I live in goa.</w:t>
+      </w:r>
+    </w:p>
+    <w:p>
+      <w:pPr>
+        <w:rPr>
+          <w:lang w:val="en-US"/>
+        </w:rPr>
+      </w:pPr>
+      <w:r>
+        <w:rPr>
+          <w:lang w:val="en-US"/>
+        </w:rPr>
+        <w:t>Para 4 – I am a tech freak and also play a lot of games.</w:t>
       </w:r>
     </w:p>
     <w:sectPr>

--- a/Isalab.docx
+++ b/Isalab.docx
@@ -52,6 +52,19 @@
           <w:lang w:val="en-US"/>
         </w:rPr>
         <w:t>Para 4 – I am a tech freak and also play a lot of games.</w:t>
+      </w:r>
+    </w:p>
+    <w:p>
+      <w:pPr>
+        <w:rPr>
+          <w:lang w:val="en-US"/>
+        </w:rPr>
+      </w:pPr>
+      <w:r>
+        <w:rPr>
+          <w:lang w:val="en-US"/>
+        </w:rPr>
+        <w:t>Para 5 – I love playing football and cricket.</w:t>
       </w:r>
     </w:p>
     <w:sectPr>

--- a/Isalab.docx
+++ b/Isalab.docx
@@ -52,19 +52,6 @@
           <w:lang w:val="en-US"/>
         </w:rPr>
         <w:t>Para 4 – I am a tech freak and also play a lot of games.</w:t>
-      </w:r>
-    </w:p>
-    <w:p>
-      <w:pPr>
-        <w:rPr>
-          <w:lang w:val="en-US"/>
-        </w:rPr>
-      </w:pPr>
-      <w:r>
-        <w:rPr>
-          <w:lang w:val="en-US"/>
-        </w:rPr>
-        <w:t>Para 5 – I love playing football and cricket.</w:t>
       </w:r>
     </w:p>
     <w:sectPr>
